--- a/Intel Unnati Industrial Training Innovation Explorers word1.docx
+++ b/Intel Unnati Industrial Training Innovation Explorers word1.docx
@@ -165,21 +165,7 @@
                                       <w:sz w:val="48"/>
                                       <w:szCs w:val="48"/>
                                     </w:rPr>
-                                    <w:t xml:space="preserve">Detect </w:t>
-                                  </w:r>
-                                  <w:r>
-                                    <w:rPr>
-                                      <w:sz w:val="48"/>
-                                      <w:szCs w:val="48"/>
-                                    </w:rPr>
-                                    <w:t>Pixelated</w:t>
-                                  </w:r>
-                                  <w:r>
-                                    <w:rPr>
-                                      <w:sz w:val="48"/>
-                                      <w:szCs w:val="48"/>
-                                    </w:rPr>
-                                    <w:t xml:space="preserve"> Image &amp; Correct it</w:t>
+                                    <w:t>Detect Pixelated Image &amp; Correct it</w:t>
                                   </w:r>
                                 </w:p>
                               </w:txbxContent>
@@ -233,21 +219,7 @@
                                 <w:sz w:val="48"/>
                                 <w:szCs w:val="48"/>
                               </w:rPr>
-                              <w:t xml:space="preserve">Detect </w:t>
-                            </w:r>
-                            <w:r>
-                              <w:rPr>
-                                <w:sz w:val="48"/>
-                                <w:szCs w:val="48"/>
-                              </w:rPr>
-                              <w:t>Pixelated</w:t>
-                            </w:r>
-                            <w:r>
-                              <w:rPr>
-                                <w:sz w:val="48"/>
-                                <w:szCs w:val="48"/>
-                              </w:rPr>
-                              <w:t xml:space="preserve"> Image &amp; Correct it</w:t>
+                              <w:t>Detect Pixelated Image &amp; Correct it</w:t>
                             </w:r>
                           </w:p>
                         </w:txbxContent>
@@ -515,21 +487,12 @@
                 <w:szCs w:val="36"/>
               </w:rPr>
             </w:pPr>
-            <w:proofErr w:type="spellStart"/>
             <w:r>
               <w:rPr>
                 <w:sz w:val="36"/>
                 <w:szCs w:val="36"/>
               </w:rPr>
-              <w:t>Mareddy</w:t>
-            </w:r>
-            <w:proofErr w:type="spellEnd"/>
-            <w:r>
-              <w:rPr>
-                <w:sz w:val="36"/>
-                <w:szCs w:val="36"/>
-              </w:rPr>
-              <w:t xml:space="preserve"> Prabhakar Reddy</w:t>
+              <w:t>Mareddy Prabhakar Reddy</w:t>
             </w:r>
           </w:p>
           <w:p>
@@ -807,6 +770,9 @@
         <w:spacing w:after="16"/>
         <w:ind w:left="1179" w:right="596"/>
         <w:jc w:val="both"/>
+        <w:rPr>
+          <w:sz w:val="36"/>
+        </w:rPr>
       </w:pPr>
       <w:r>
         <w:rPr>
@@ -918,31 +884,56 @@
         </w:rPr>
         <w:t xml:space="preserve">. </w:t>
       </w:r>
-    </w:p>
-    <w:p>
-      <w:pPr>
-        <w:spacing w:after="0" w:line="259" w:lineRule="auto"/>
-        <w:ind w:left="1184" w:firstLine="0"/>
-        <w:jc w:val="both"/>
-      </w:pPr>
+      <w:r>
+        <w:rPr>
+          <w:sz w:val="36"/>
+        </w:rPr>
+        <w:t>The “</w:t>
+      </w:r>
+      <w:r>
+        <w:rPr>
+          <w:sz w:val="36"/>
+        </w:rPr>
+        <w:t>Detect Pixelated Image &amp; Correct it</w:t>
+      </w:r>
+      <w:r>
+        <w:rPr>
+          <w:sz w:val="36"/>
+        </w:rPr>
+        <w:t xml:space="preserve">” project aims </w:t>
+      </w:r>
+      <w:r>
+        <w:rPr>
+          <w:sz w:val="36"/>
+        </w:rPr>
+        <w:t xml:space="preserve">involves identifying images with low resolution or visible pixelation artifacts, using algorithms to </w:t>
+      </w:r>
+      <w:proofErr w:type="spellStart"/>
+      <w:r>
+        <w:rPr>
+          <w:sz w:val="36"/>
+        </w:rPr>
+        <w:t>analyze</w:t>
+      </w:r>
+      <w:proofErr w:type="spellEnd"/>
+      <w:r>
+        <w:rPr>
+          <w:sz w:val="36"/>
+        </w:rPr>
+        <w:t xml:space="preserve"> image quality and detect pixelation patterns. Correction methods include image upscaling through interpolation techniques or applying filters to smooth pixelated edges, aiming to enhance visual clarity and fidelity in digital images.</w:t>
+      </w:r>
       <w:r>
         <w:rPr>
           <w:sz w:val="36"/>
         </w:rPr>
         <w:t xml:space="preserve"> </w:t>
       </w:r>
-    </w:p>
-    <w:p>
-      <w:pPr>
-        <w:spacing w:after="0" w:line="259" w:lineRule="auto"/>
-        <w:ind w:left="1184" w:firstLine="0"/>
-        <w:jc w:val="both"/>
-      </w:pPr>
-      <w:r>
-        <w:rPr>
-          <w:sz w:val="36"/>
-        </w:rPr>
-        <w:t xml:space="preserve"> </w:t>
+      <w:r>
+        <w:rPr>
+          <w:sz w:val="36"/>
+          <w:szCs w:val="36"/>
+        </w:rPr>
+        <w:t xml:space="preserve">The project ended in success period of three months, and results are shared through GitHub community. </w:t>
       </w:r>
     </w:p>
     <w:tbl>
@@ -1040,6 +1031,8 @@
       </w:tr>
       <w:tr>
         <w:trPr>
+          <w:gridAfter w:val="1"/>
+          <w:wAfter w:w="7252" w:type="dxa"/>
           <w:trHeight w:val="448"/>
         </w:trPr>
         <w:tc>
@@ -1068,9 +1061,71 @@
             </w:r>
           </w:p>
         </w:tc>
+      </w:tr>
+    </w:tbl>
+    <w:p>
+      <w:pPr>
+        <w:spacing w:after="16"/>
+        <w:ind w:left="1179" w:right="596"/>
+        <w:jc w:val="both"/>
+        <w:rPr>
+          <w:sz w:val="36"/>
+        </w:rPr>
+      </w:pPr>
+    </w:p>
+    <w:p>
+      <w:pPr>
+        <w:spacing w:after="16"/>
+        <w:ind w:left="1179" w:right="596"/>
+        <w:jc w:val="both"/>
+      </w:pPr>
+    </w:p>
+    <w:p>
+      <w:pPr>
+        <w:spacing w:after="0" w:line="259" w:lineRule="auto"/>
+        <w:ind w:left="1184" w:firstLine="0"/>
+        <w:jc w:val="both"/>
+      </w:pPr>
+      <w:r>
+        <w:rPr>
+          <w:sz w:val="36"/>
+        </w:rPr>
+        <w:t xml:space="preserve"> </w:t>
+      </w:r>
+    </w:p>
+    <w:p>
+      <w:pPr>
+        <w:spacing w:after="0" w:line="259" w:lineRule="auto"/>
+        <w:ind w:left="1184" w:firstLine="0"/>
+        <w:jc w:val="both"/>
+      </w:pPr>
+      <w:r>
+        <w:rPr>
+          <w:sz w:val="36"/>
+        </w:rPr>
+        <w:t xml:space="preserve"> </w:t>
+      </w:r>
+    </w:p>
+    <w:tbl>
+      <w:tblPr>
+        <w:tblStyle w:val="TableGrid"/>
+        <w:tblW w:w="7252" w:type="dxa"/>
+        <w:tblInd w:w="1184" w:type="dxa"/>
+        <w:tblCellMar>
+          <w:top w:w="73" w:type="dxa"/>
+        </w:tblCellMar>
+        <w:tblLook w:val="04A0" w:firstRow="1" w:lastRow="0" w:firstColumn="1" w:lastColumn="0" w:noHBand="0" w:noVBand="1"/>
+      </w:tblPr>
+      <w:tblGrid>
+        <w:gridCol w:w="7252"/>
+      </w:tblGrid>
+      <w:tr>
+        <w:trPr>
+          <w:trHeight w:val="448"/>
+        </w:trPr>
         <w:tc>
           <w:tcPr>
-            <w:tcW w:w="7251" w:type="dxa"/>
+            <w:tcW w:w="7252" w:type="dxa"/>
             <w:tcBorders>
               <w:top w:val="nil"/>
               <w:left w:val="nil"/>
@@ -1122,6 +1177,20 @@
     </w:p>
     <w:p>
       <w:pPr>
+        <w:spacing w:after="0" w:line="259" w:lineRule="auto"/>
+        <w:ind w:left="1184" w:firstLine="0"/>
+        <w:jc w:val="both"/>
+      </w:pPr>
+      <w:r>
+        <w:rPr>
+          <w:sz w:val="36"/>
+        </w:rPr>
+        <w:tab/>
+        <w:t xml:space="preserve"> </w:t>
+      </w:r>
+    </w:p>
+    <w:p>
+      <w:pPr>
         <w:spacing w:after="16"/>
         <w:ind w:left="1179" w:right="596"/>
         <w:jc w:val="both"/>
@@ -1129,147 +1198,34 @@
           <w:sz w:val="36"/>
         </w:rPr>
       </w:pPr>
-      <w:r>
-        <w:rPr>
-          <w:sz w:val="36"/>
-        </w:rPr>
-        <w:t>The “</w:t>
-      </w:r>
-      <w:r>
-        <w:rPr>
-          <w:sz w:val="36"/>
-        </w:rPr>
-        <w:t xml:space="preserve">Detect </w:t>
-      </w:r>
-      <w:r>
-        <w:rPr>
-          <w:sz w:val="36"/>
-        </w:rPr>
-        <w:t>Pixelated</w:t>
-      </w:r>
-      <w:r>
-        <w:rPr>
-          <w:sz w:val="36"/>
-        </w:rPr>
-        <w:t xml:space="preserve"> Image &amp; Correct it</w:t>
-      </w:r>
-      <w:r>
-        <w:rPr>
-          <w:sz w:val="36"/>
-        </w:rPr>
-        <w:t xml:space="preserve">” </w:t>
-      </w:r>
-      <w:proofErr w:type="gramStart"/>
-      <w:r>
-        <w:rPr>
-          <w:sz w:val="36"/>
-        </w:rPr>
-        <w:t xml:space="preserve">project </w:t>
-      </w:r>
-      <w:r>
-        <w:rPr>
-          <w:sz w:val="36"/>
-        </w:rPr>
-        <w:t xml:space="preserve"> a</w:t>
-      </w:r>
-      <w:r>
-        <w:rPr>
-          <w:sz w:val="36"/>
-        </w:rPr>
-        <w:t>ims</w:t>
-      </w:r>
-      <w:proofErr w:type="gramEnd"/>
-      <w:r>
-        <w:rPr>
-          <w:sz w:val="36"/>
-        </w:rPr>
-        <w:t xml:space="preserve"> </w:t>
-      </w:r>
-      <w:r>
-        <w:rPr>
-          <w:sz w:val="36"/>
-        </w:rPr>
-        <w:t xml:space="preserve">involves identifying images with low resolution or visible pixelation artifacts, using algorithms to </w:t>
-      </w:r>
-      <w:proofErr w:type="spellStart"/>
-      <w:r>
-        <w:rPr>
-          <w:sz w:val="36"/>
-        </w:rPr>
-        <w:t>analyze</w:t>
-      </w:r>
-      <w:proofErr w:type="spellEnd"/>
-      <w:r>
-        <w:rPr>
-          <w:sz w:val="36"/>
-        </w:rPr>
-        <w:t xml:space="preserve"> image quality and detect pixelation patterns. Correction methods include image upscaling through interpolation techniques or applying filters to smooth pixelated edges, aiming to enhance visual clarity and fidelity in digital images.</w:t>
-      </w:r>
-      <w:r>
-        <w:rPr>
-          <w:sz w:val="36"/>
-        </w:rPr>
-        <w:t xml:space="preserve"> </w:t>
-      </w:r>
-    </w:p>
-    <w:p>
-      <w:pPr>
-        <w:spacing w:after="0" w:line="239" w:lineRule="auto"/>
-        <w:ind w:left="1184" w:firstLine="0"/>
-        <w:jc w:val="both"/>
-        <w:rPr>
-          <w:sz w:val="36"/>
-          <w:szCs w:val="36"/>
-        </w:rPr>
-      </w:pPr>
-      <w:r>
-        <w:rPr>
-          <w:sz w:val="36"/>
-          <w:szCs w:val="36"/>
-        </w:rPr>
-        <w:t xml:space="preserve">The project ended in success period of </w:t>
-      </w:r>
-      <w:r>
-        <w:rPr>
-          <w:sz w:val="36"/>
-          <w:szCs w:val="36"/>
-        </w:rPr>
-        <w:t>three</w:t>
-      </w:r>
-      <w:r>
-        <w:rPr>
-          <w:sz w:val="36"/>
-          <w:szCs w:val="36"/>
-        </w:rPr>
-        <w:t xml:space="preserve"> month</w:t>
-      </w:r>
-      <w:r>
-        <w:rPr>
-          <w:sz w:val="36"/>
-          <w:szCs w:val="36"/>
-        </w:rPr>
-        <w:t>s</w:t>
-      </w:r>
-      <w:r>
-        <w:rPr>
-          <w:sz w:val="36"/>
-          <w:szCs w:val="36"/>
-        </w:rPr>
-        <w:t>,</w:t>
-      </w:r>
-      <w:r>
-        <w:rPr>
-          <w:sz w:val="36"/>
-          <w:szCs w:val="36"/>
-        </w:rPr>
-        <w:t xml:space="preserve"> </w:t>
-      </w:r>
-      <w:r>
-        <w:rPr>
-          <w:sz w:val="36"/>
-          <w:szCs w:val="36"/>
-        </w:rPr>
-        <w:t xml:space="preserve">and results are shared through GitHub community. </w:t>
+    </w:p>
+    <w:p>
+      <w:pPr>
+        <w:spacing w:after="16"/>
+        <w:ind w:left="1179" w:right="596"/>
+        <w:jc w:val="both"/>
+        <w:rPr>
+          <w:sz w:val="36"/>
+        </w:rPr>
+      </w:pPr>
+    </w:p>
+    <w:p>
+      <w:pPr>
+        <w:spacing w:after="16"/>
+        <w:ind w:left="1179" w:right="596"/>
+        <w:jc w:val="both"/>
+        <w:rPr>
+          <w:b/>
+          <w:bCs/>
+        </w:rPr>
+      </w:pPr>
+      <w:r>
+        <w:rPr>
+          <w:b/>
+          <w:bCs/>
+          <w:sz w:val="36"/>
+        </w:rPr>
+        <w:t>INTRODUCTION</w:t>
       </w:r>
     </w:p>
     <w:p>
@@ -1284,11 +1240,49 @@
         </w:rPr>
         <w:t xml:space="preserve"> </w:t>
       </w:r>
-      <w:r>
-        <w:rPr>
-          <w:sz w:val="36"/>
+    </w:p>
+    <w:p>
+      <w:pPr>
+        <w:ind w:left="1179" w:right="505"/>
+        <w:jc w:val="both"/>
+      </w:pPr>
+      <w:r>
+        <w:t>P</w:t>
+      </w:r>
+      <w:r>
+        <w:t>ixelated image detection and correction methods, pivotal for optimizing image quality in digital media and visual applications. It examines advanced algorithms and techniques aimed at identifying and mitigating pixelation, offering insights into enhancing visual fidelity across various digital platforms and industries.</w:t>
+      </w:r>
+      <w:r>
+        <w:rPr>
+          <w:color w:val="2F5496"/>
         </w:rPr>
         <w:tab/>
+        <w:t xml:space="preserve">         </w:t>
+      </w:r>
+    </w:p>
+    <w:p>
+      <w:pPr>
+        <w:spacing w:after="9" w:line="259" w:lineRule="auto"/>
+        <w:ind w:left="1184" w:firstLine="0"/>
+        <w:jc w:val="both"/>
+      </w:pPr>
+      <w:r>
+        <w:rPr>
+          <w:color w:val="2F5496"/>
+        </w:rPr>
+        <w:t xml:space="preserve"> </w:t>
+      </w:r>
+    </w:p>
+    <w:p>
+      <w:pPr>
+        <w:spacing w:after="52" w:line="259" w:lineRule="auto"/>
+        <w:ind w:left="1184" w:firstLine="0"/>
+        <w:jc w:val="both"/>
+      </w:pPr>
+      <w:r>
+        <w:rPr>
+          <w:color w:val="2F5496"/>
+        </w:rPr>
         <w:t xml:space="preserve"> </w:t>
       </w:r>
     </w:p>
@@ -1298,9 +1292,97 @@
         <w:ind w:left="1179" w:right="596"/>
         <w:jc w:val="both"/>
         <w:rPr>
-          <w:sz w:val="36"/>
-        </w:rPr>
-      </w:pPr>
+          <w:b/>
+          <w:bCs/>
+        </w:rPr>
+      </w:pPr>
+      <w:r>
+        <w:rPr>
+          <w:b/>
+          <w:bCs/>
+          <w:sz w:val="36"/>
+        </w:rPr>
+        <w:t xml:space="preserve">BACKGROUND WORK   </w:t>
+      </w:r>
+    </w:p>
+    <w:p>
+      <w:pPr>
+        <w:spacing w:after="0" w:line="259" w:lineRule="auto"/>
+        <w:ind w:left="1184" w:firstLine="0"/>
+        <w:jc w:val="both"/>
+      </w:pPr>
+      <w:r>
+        <w:rPr>
+          <w:sz w:val="36"/>
+        </w:rPr>
+        <w:t xml:space="preserve"> </w:t>
+      </w:r>
+    </w:p>
+    <w:p>
+      <w:pPr>
+        <w:ind w:left="1179" w:right="505"/>
+        <w:jc w:val="both"/>
+      </w:pPr>
+      <w:r>
+        <w:t xml:space="preserve">Our team had put preserving amounts of efforts </w:t>
+      </w:r>
+      <w:r>
+        <w:t>in creating interface and building different models</w:t>
+      </w:r>
+      <w:r>
+        <w:t xml:space="preserve"> using </w:t>
+      </w:r>
+      <w:r>
+        <w:t xml:space="preserve">Open CV, </w:t>
+      </w:r>
+      <w:proofErr w:type="spellStart"/>
+      <w:r>
+        <w:t>UNet</w:t>
+      </w:r>
+      <w:proofErr w:type="spellEnd"/>
+      <w:r>
+        <w:t xml:space="preserve"> models which is a type of Convolutional Neural </w:t>
+      </w:r>
+      <w:proofErr w:type="gramStart"/>
+      <w:r>
+        <w:t>Network(</w:t>
+      </w:r>
+      <w:proofErr w:type="gramEnd"/>
+      <w:r>
+        <w:t>CNN)</w:t>
+      </w:r>
+      <w:r>
+        <w:t xml:space="preserve">. We are prosperous with fruitful results and now we are looking ahead to make a model which </w:t>
+      </w:r>
+      <w:r>
+        <w:t>helps in detecting pixelated images and correcting them</w:t>
+      </w:r>
+      <w:r>
+        <w:t xml:space="preserve">. </w:t>
+      </w:r>
+    </w:p>
+    <w:p>
+      <w:pPr>
+        <w:spacing w:after="50" w:line="259" w:lineRule="auto"/>
+        <w:ind w:left="1184" w:firstLine="0"/>
+        <w:jc w:val="both"/>
+      </w:pPr>
+      <w:r>
+        <w:t xml:space="preserve"> </w:t>
+      </w:r>
+    </w:p>
+    <w:p>
+      <w:pPr>
+        <w:spacing w:after="6" w:line="259" w:lineRule="auto"/>
+        <w:ind w:left="1184" w:firstLine="0"/>
+        <w:jc w:val="both"/>
+      </w:pPr>
+      <w:r>
+        <w:rPr>
+          <w:sz w:val="36"/>
+        </w:rPr>
+        <w:t xml:space="preserve"> </w:t>
+      </w:r>
     </w:p>
     <w:p>
       <w:pPr>
@@ -1308,16 +1390,6 @@
         <w:ind w:left="1179" w:right="596"/>
         <w:jc w:val="both"/>
         <w:rPr>
-          <w:sz w:val="36"/>
-        </w:rPr>
-      </w:pPr>
-    </w:p>
-    <w:p>
-      <w:pPr>
-        <w:spacing w:after="16"/>
-        <w:ind w:left="1179" w:right="596"/>
-        <w:jc w:val="both"/>
-        <w:rPr>
           <w:b/>
           <w:bCs/>
         </w:rPr>
@@ -1328,8 +1400,7 @@
           <w:bCs/>
           <w:sz w:val="36"/>
         </w:rPr>
-        <w:lastRenderedPageBreak/>
-        <w:t xml:space="preserve">INTRODUCTION/MOTIVATION  </w:t>
+        <w:t xml:space="preserve">DATA SOURCES          </w:t>
       </w:r>
     </w:p>
     <w:p>
@@ -1340,7 +1411,7 @@
       </w:pPr>
       <w:r>
         <w:rPr>
-          <w:sz w:val="36"/>
+          <w:sz w:val="22"/>
         </w:rPr>
         <w:t xml:space="preserve"> </w:t>
       </w:r>
@@ -1351,62 +1422,131 @@
         <w:jc w:val="both"/>
       </w:pPr>
       <w:r>
-        <w:t>P</w:t>
-      </w:r>
-      <w:r>
-        <w:t>ixelated image detection and correction methods, pivotal for optimizing image quality in digital media and visual applications. It examines advanced algorithms and techniques aimed at identifying and mitigating pixelation, offering insights into enhancing visual fidelity across various digital platforms and industries.</w:t>
-      </w:r>
-      <w:r>
-        <w:rPr>
-          <w:color w:val="2F5496"/>
-        </w:rPr>
-        <w:tab/>
-        <w:t xml:space="preserve">         </w:t>
-      </w:r>
-    </w:p>
-    <w:p>
-      <w:pPr>
-        <w:spacing w:after="9" w:line="259" w:lineRule="auto"/>
+        <w:t xml:space="preserve">We used </w:t>
+      </w:r>
+      <w:r>
+        <w:t>Kaggle.com</w:t>
+      </w:r>
+      <w:r>
+        <w:t xml:space="preserve"> to</w:t>
+      </w:r>
+      <w:r>
+        <w:t xml:space="preserve"> get the required datasets and data sources and approach</w:t>
+      </w:r>
+      <w:r>
+        <w:t xml:space="preserve">. </w:t>
+      </w:r>
+    </w:p>
+    <w:p>
+      <w:pPr>
+        <w:ind w:left="1179" w:right="1182"/>
+        <w:jc w:val="both"/>
+      </w:pPr>
+      <w:r>
+        <w:t xml:space="preserve">We used </w:t>
+      </w:r>
+      <w:r>
+        <w:t>Virtual Studio code</w:t>
+      </w:r>
+      <w:r>
+        <w:t xml:space="preserve"> </w:t>
+      </w:r>
+      <w:r>
+        <w:t>(VS code)</w:t>
+      </w:r>
+      <w:r>
+        <w:t xml:space="preserve"> platform for executing our code. </w:t>
+      </w:r>
+      <w:r>
+        <w:t>Convolutional Neural Networ</w:t>
+      </w:r>
+      <w:r>
+        <w:t xml:space="preserve">k </w:t>
+      </w:r>
+      <w:r>
+        <w:t>(CNN)</w:t>
+      </w:r>
+      <w:r>
+        <w:t xml:space="preserve"> </w:t>
+      </w:r>
+      <w:r>
+        <w:t xml:space="preserve">as each block consists of </w:t>
+      </w:r>
+      <w:proofErr w:type="spellStart"/>
+      <w:r>
+        <w:t>ReLU</w:t>
+      </w:r>
+      <w:proofErr w:type="spellEnd"/>
+      <w:r>
+        <w:t xml:space="preserve"> activation function</w:t>
+      </w:r>
+      <w:r>
+        <w:t xml:space="preserve">, </w:t>
+      </w:r>
+      <w:proofErr w:type="spellStart"/>
+      <w:r>
+        <w:t>Downsampling</w:t>
+      </w:r>
+      <w:proofErr w:type="spellEnd"/>
+      <w:r>
+        <w:t xml:space="preserve"> Path (Encoder) as Pooling Layer which reduces the spatial dimensions of the feature maps using average pooling</w:t>
+      </w:r>
+      <w:r>
+        <w:t xml:space="preserve">, </w:t>
+      </w:r>
+      <w:proofErr w:type="spellStart"/>
+      <w:r>
+        <w:t>Upsampling</w:t>
+      </w:r>
+      <w:proofErr w:type="spellEnd"/>
+      <w:r>
+        <w:t xml:space="preserve"> Path (Decoder) as transpose Convolutional Layers which </w:t>
+      </w:r>
+      <w:proofErr w:type="spellStart"/>
+      <w:r>
+        <w:t>Upsamples</w:t>
+      </w:r>
+      <w:proofErr w:type="spellEnd"/>
+      <w:r>
+        <w:t xml:space="preserve"> the feature maps</w:t>
+      </w:r>
+      <w:r>
+        <w:t xml:space="preserve"> and also the </w:t>
+      </w:r>
+      <w:proofErr w:type="spellStart"/>
+      <w:r>
+        <w:t>PyTorch</w:t>
+      </w:r>
+      <w:proofErr w:type="spellEnd"/>
+      <w:r>
+        <w:t xml:space="preserve"> tools and function.</w:t>
+      </w:r>
+    </w:p>
+    <w:p>
+      <w:pPr>
+        <w:spacing w:after="161" w:line="259" w:lineRule="auto"/>
         <w:ind w:left="1184" w:firstLine="0"/>
         <w:jc w:val="both"/>
       </w:pPr>
       <w:r>
         <w:rPr>
-          <w:color w:val="2F5496"/>
+          <w:sz w:val="22"/>
         </w:rPr>
         <w:t xml:space="preserve"> </w:t>
       </w:r>
     </w:p>
     <w:p>
       <w:pPr>
-        <w:spacing w:after="52" w:line="259" w:lineRule="auto"/>
+        <w:spacing w:after="172" w:line="259" w:lineRule="auto"/>
         <w:ind w:left="1184" w:firstLine="0"/>
         <w:jc w:val="both"/>
       </w:pPr>
       <w:r>
         <w:rPr>
-          <w:color w:val="2F5496"/>
-        </w:rPr>
+          <w:sz w:val="22"/>
+        </w:rPr>
+        <w:lastRenderedPageBreak/>
         <w:t xml:space="preserve"> </w:t>
-      </w:r>
-    </w:p>
-    <w:p>
-      <w:pPr>
-        <w:spacing w:after="16"/>
-        <w:ind w:left="1179" w:right="596"/>
-        <w:jc w:val="both"/>
-        <w:rPr>
-          <w:b/>
-          <w:bCs/>
-        </w:rPr>
-      </w:pPr>
-      <w:r>
-        <w:rPr>
-          <w:b/>
-          <w:bCs/>
-          <w:sz w:val="36"/>
-        </w:rPr>
-        <w:t xml:space="preserve">BACKGROUND WORK   </w:t>
       </w:r>
     </w:p>
     <w:p>
@@ -1417,252 +1557,8 @@
       </w:pPr>
       <w:r>
         <w:rPr>
-          <w:sz w:val="36"/>
-        </w:rPr>
-        <w:t xml:space="preserve"> </w:t>
-      </w:r>
-    </w:p>
-    <w:p>
-      <w:pPr>
-        <w:ind w:left="1179" w:right="505"/>
-        <w:jc w:val="both"/>
-      </w:pPr>
-      <w:r>
-        <w:t xml:space="preserve">Our team had put preserving amounts of efforts </w:t>
-      </w:r>
-      <w:r>
-        <w:t>in creating interface and building different models</w:t>
-      </w:r>
-      <w:r>
-        <w:t xml:space="preserve"> using </w:t>
-      </w:r>
-      <w:r>
-        <w:t xml:space="preserve">Open CV, </w:t>
-      </w:r>
-      <w:proofErr w:type="spellStart"/>
-      <w:r>
-        <w:t>UNet</w:t>
-      </w:r>
-      <w:proofErr w:type="spellEnd"/>
-      <w:r>
-        <w:t xml:space="preserve"> models which is a type of Convolutional Neural </w:t>
-      </w:r>
-      <w:proofErr w:type="gramStart"/>
-      <w:r>
-        <w:t>Network(</w:t>
-      </w:r>
-      <w:proofErr w:type="gramEnd"/>
-      <w:r>
-        <w:t>CNN)</w:t>
-      </w:r>
-      <w:r>
-        <w:t xml:space="preserve">. We are prosperous with fruitful results and now we are looking ahead to make a model which </w:t>
-      </w:r>
-      <w:r>
-        <w:t>helps in detecting pixelated images and correcting them</w:t>
-      </w:r>
-      <w:r>
-        <w:t xml:space="preserve">. </w:t>
-      </w:r>
-    </w:p>
-    <w:p>
-      <w:pPr>
-        <w:spacing w:after="50" w:line="259" w:lineRule="auto"/>
-        <w:ind w:left="1184" w:firstLine="0"/>
-        <w:jc w:val="both"/>
-      </w:pPr>
-      <w:r>
-        <w:t xml:space="preserve"> </w:t>
-      </w:r>
-    </w:p>
-    <w:p>
-      <w:pPr>
-        <w:spacing w:after="6" w:line="259" w:lineRule="auto"/>
-        <w:ind w:left="1184" w:firstLine="0"/>
-        <w:jc w:val="both"/>
-      </w:pPr>
-      <w:r>
-        <w:rPr>
-          <w:sz w:val="36"/>
-        </w:rPr>
-        <w:t xml:space="preserve"> </w:t>
-      </w:r>
-    </w:p>
-    <w:p>
-      <w:pPr>
-        <w:spacing w:after="16"/>
-        <w:ind w:left="1179" w:right="596"/>
-        <w:jc w:val="both"/>
-        <w:rPr>
-          <w:b/>
-          <w:bCs/>
-        </w:rPr>
-      </w:pPr>
-      <w:r>
-        <w:rPr>
-          <w:b/>
-          <w:bCs/>
-          <w:sz w:val="36"/>
-        </w:rPr>
-        <w:t xml:space="preserve">DATA SOURCES          </w:t>
-      </w:r>
-    </w:p>
-    <w:p>
-      <w:pPr>
-        <w:spacing w:after="0" w:line="259" w:lineRule="auto"/>
-        <w:ind w:left="1184" w:firstLine="0"/>
-        <w:jc w:val="both"/>
-      </w:pPr>
-      <w:r>
-        <w:rPr>
           <w:sz w:val="22"/>
         </w:rPr>
-        <w:t xml:space="preserve"> </w:t>
-      </w:r>
-    </w:p>
-    <w:p>
-      <w:pPr>
-        <w:ind w:left="1179" w:right="505"/>
-        <w:jc w:val="both"/>
-      </w:pPr>
-      <w:r>
-        <w:t xml:space="preserve">We used </w:t>
-      </w:r>
-      <w:r>
-        <w:t>Kaggle.com</w:t>
-      </w:r>
-      <w:r>
-        <w:t xml:space="preserve"> to</w:t>
-      </w:r>
-      <w:r>
-        <w:t xml:space="preserve"> get the required datasets and data sources and approach</w:t>
-      </w:r>
-      <w:r>
-        <w:t xml:space="preserve">. </w:t>
-      </w:r>
-    </w:p>
-    <w:p>
-      <w:pPr>
-        <w:ind w:left="1179" w:right="1182"/>
-        <w:jc w:val="both"/>
-      </w:pPr>
-      <w:r>
-        <w:t xml:space="preserve">We used </w:t>
-      </w:r>
-      <w:r>
-        <w:t>Virtual Studio code</w:t>
-      </w:r>
-      <w:r>
-        <w:t xml:space="preserve"> </w:t>
-      </w:r>
-      <w:r>
-        <w:t>(VS code)</w:t>
-      </w:r>
-      <w:r>
-        <w:t xml:space="preserve"> platform for executing our code. </w:t>
-      </w:r>
-      <w:r>
-        <w:t>Convolutional Neural Networ</w:t>
-      </w:r>
-      <w:r>
-        <w:t xml:space="preserve">k </w:t>
-      </w:r>
-      <w:r>
-        <w:t>(CNN)</w:t>
-      </w:r>
-      <w:r>
-        <w:t xml:space="preserve"> </w:t>
-      </w:r>
-      <w:r>
-        <w:t xml:space="preserve">as each block consists of </w:t>
-      </w:r>
-      <w:proofErr w:type="spellStart"/>
-      <w:r>
-        <w:t>ReLU</w:t>
-      </w:r>
-      <w:proofErr w:type="spellEnd"/>
-      <w:r>
-        <w:t xml:space="preserve"> activation function</w:t>
-      </w:r>
-      <w:r>
-        <w:t xml:space="preserve">, </w:t>
-      </w:r>
-      <w:proofErr w:type="spellStart"/>
-      <w:r>
-        <w:t>Downsampling</w:t>
-      </w:r>
-      <w:proofErr w:type="spellEnd"/>
-      <w:r>
-        <w:t xml:space="preserve"> Path (Encoder) as Pooling Layer which reduces the spatial dimensions of the feature maps using average pooling</w:t>
-      </w:r>
-      <w:r>
-        <w:t xml:space="preserve">, </w:t>
-      </w:r>
-      <w:proofErr w:type="spellStart"/>
-      <w:r>
-        <w:t>Upsampling</w:t>
-      </w:r>
-      <w:proofErr w:type="spellEnd"/>
-      <w:r>
-        <w:t xml:space="preserve"> Path (Decoder) as transpose Convolutional Layers which </w:t>
-      </w:r>
-      <w:proofErr w:type="spellStart"/>
-      <w:r>
-        <w:t>Upsamples</w:t>
-      </w:r>
-      <w:proofErr w:type="spellEnd"/>
-      <w:r>
-        <w:t xml:space="preserve"> the feature maps</w:t>
-      </w:r>
-      <w:r>
-        <w:t xml:space="preserve"> and also the </w:t>
-      </w:r>
-      <w:proofErr w:type="spellStart"/>
-      <w:r>
-        <w:t>PyTorch</w:t>
-      </w:r>
-      <w:proofErr w:type="spellEnd"/>
-      <w:r>
-        <w:t xml:space="preserve"> tools and function.</w:t>
-      </w:r>
-    </w:p>
-    <w:p>
-      <w:pPr>
-        <w:spacing w:after="161" w:line="259" w:lineRule="auto"/>
-        <w:ind w:left="1184" w:firstLine="0"/>
-        <w:jc w:val="both"/>
-      </w:pPr>
-      <w:r>
-        <w:rPr>
-          <w:sz w:val="22"/>
-        </w:rPr>
-        <w:t xml:space="preserve"> </w:t>
-      </w:r>
-    </w:p>
-    <w:p>
-      <w:pPr>
-        <w:spacing w:after="172" w:line="259" w:lineRule="auto"/>
-        <w:ind w:left="1184" w:firstLine="0"/>
-        <w:jc w:val="both"/>
-      </w:pPr>
-      <w:r>
-        <w:rPr>
-          <w:sz w:val="22"/>
-        </w:rPr>
-        <w:t xml:space="preserve"> </w:t>
-      </w:r>
-    </w:p>
-    <w:p>
-      <w:pPr>
-        <w:spacing w:after="0" w:line="259" w:lineRule="auto"/>
-        <w:ind w:left="1184" w:firstLine="0"/>
-        <w:jc w:val="both"/>
-      </w:pPr>
-      <w:r>
-        <w:rPr>
-          <w:sz w:val="22"/>
-        </w:rPr>
-        <w:lastRenderedPageBreak/>
         <w:t xml:space="preserve"> </w:t>
       </w:r>
       <w:r>
@@ -1836,7 +1732,7 @@
           <w:noProof/>
         </w:rPr>
         <w:drawing>
-          <wp:inline distT="0" distB="0" distL="0" distR="0" wp14:anchorId="693AD52A" wp14:editId="48628AAC">
+          <wp:inline distT="0" distB="0" distL="0" distR="0" wp14:anchorId="693AD52A" wp14:editId="29FB34B6">
             <wp:extent cx="2628900" cy="2105025"/>
             <wp:effectExtent l="0" t="0" r="0" b="9525"/>
             <wp:docPr id="1502963150" name="Picture 6"/>
@@ -2144,6 +2040,7 @@
         <w:rPr>
           <w:sz w:val="72"/>
         </w:rPr>
+        <w:lastRenderedPageBreak/>
         <w:t xml:space="preserve"> </w:t>
       </w:r>
     </w:p>
@@ -2162,7 +2059,6 @@
           <w:b/>
           <w:bCs/>
         </w:rPr>
-        <w:lastRenderedPageBreak/>
         <w:t>Model Performance</w:t>
       </w:r>
     </w:p>
@@ -2422,20 +2318,14 @@
           <w:bCs/>
           <w:lang w:val="en-IN"/>
         </w:rPr>
+        <w:lastRenderedPageBreak/>
         <w:t>Synthetic Data Generation:</w:t>
       </w:r>
       <w:r>
         <w:rPr>
           <w:lang w:val="en-IN"/>
         </w:rPr>
-        <w:t xml:space="preserve"> Creating synthetic blurred images using </w:t>
-      </w:r>
-      <w:r>
-        <w:rPr>
-          <w:lang w:val="en-IN"/>
-        </w:rPr>
-        <w:lastRenderedPageBreak/>
-        <w:t>different blur kernels and adding noise can increase the diversity of the training data, helping the model to learn a wider range of distortions and improving its performance on unseen data.</w:t>
+        <w:t xml:space="preserve"> Creating synthetic blurred images using different blur kernels and adding noise can increase the diversity of the training data, helping the model to learn a wider range of distortions and improving its performance on unseen data.</w:t>
       </w:r>
     </w:p>
     <w:p>
@@ -2644,14 +2534,14 @@
         <w:rPr>
           <w:lang w:val="en-IN"/>
         </w:rPr>
-        <w:t xml:space="preserve"> Optimizing the model for deployment on different platforms, including cloud services and edge devices, ensures that the model can be used in various environments. This includes </w:t>
+        <w:t xml:space="preserve"> Optimizing the model for deployment on different platforms, including cloud services and edge devices, ensures </w:t>
       </w:r>
       <w:r>
         <w:rPr>
           <w:lang w:val="en-IN"/>
         </w:rPr>
         <w:lastRenderedPageBreak/>
-        <w:t>reducing the model size, improving inference speed, and ensuring compatibility with different hardware.</w:t>
+        <w:t>that the model can be used in various environments. This includes reducing the model size, improving inference speed, and ensuring compatibility with different hardware.</w:t>
       </w:r>
     </w:p>
     <w:p>
@@ -2909,15 +2799,7 @@
           <w:bCs/>
           <w:sz w:val="36"/>
         </w:rPr>
-        <w:t xml:space="preserve">PROJECT </w:t>
-      </w:r>
-      <w:r>
-        <w:rPr>
-          <w:b/>
-          <w:bCs/>
-          <w:sz w:val="36"/>
-        </w:rPr>
-        <w:t xml:space="preserve">URL:  </w:t>
+        <w:t xml:space="preserve">PROJECT URL:  </w:t>
       </w:r>
     </w:p>
     <w:p>
@@ -2944,7 +2826,7 @@
           <w:rPr>
             <w:rStyle w:val="Hyperlink"/>
           </w:rPr>
-          <w:t>https://github.com/srikartv/DetectPixelatedImage_and_Correct_It</w:t>
+          <w:t>https://github.com/srikartv/DetectPixelatedImage_and_Correct_It-/tree/main</w:t>
         </w:r>
       </w:hyperlink>
     </w:p>
@@ -4808,6 +4690,7 @@
   <w:style w:type="character" w:default="1" w:styleId="DefaultParagraphFont">
     <w:name w:val="Default Paragraph Font"/>
     <w:uiPriority w:val="1"/>
+    <w:semiHidden/>
     <w:unhideWhenUsed/>
   </w:style>
   <w:style w:type="table" w:default="1" w:styleId="TableNormal">
